--- a/final/Techniques Final.docx
+++ b/final/Techniques Final.docx
@@ -615,10 +615,93 @@
         <w:rPr>
           <w:rFonts w:ascii="Times New Roman" w:eastAsia="Times New Roman" w:hAnsi="Times New Roman" w:cs="Times New Roman"/>
         </w:rPr>
-        <w:t>The number of photons hitting the detector, the quantum efficiency of the CCD, the gain of the CCD</w:t>
+        <w:t xml:space="preserve">The number of photons hitting the detector, the quantum efficiency of the CCD, the gain of the CCD </w:t>
       </w:r>
-      <w:bookmarkStart w:id="0" w:name="_GoBack"/>
-      <w:bookmarkEnd w:id="0"/>
+    </w:p>
+    <w:p>
+      <w:pPr>
+        <w:pStyle w:val="ListParagraph"/>
+        <w:numPr>
+          <w:ilvl w:val="0"/>
+          <w:numId w:val="1"/>
+        </w:numPr>
+        <w:shd w:val="clear" w:color="auto" w:fill="FFFFFF"/>
+        <w:rPr>
+          <w:rFonts w:ascii="Times New Roman" w:eastAsia="Times New Roman" w:hAnsi="Times New Roman" w:cs="Times New Roman"/>
+        </w:rPr>
+      </w:pPr>
+      <w:r>
+        <w:rPr>
+          <w:rFonts w:ascii="Times New Roman" w:eastAsia="Times New Roman" w:hAnsi="Times New Roman" w:cs="Times New Roman"/>
+        </w:rPr>
+        <w:t>Photometry</w:t>
+      </w:r>
+    </w:p>
+    <w:p>
+      <w:pPr>
+        <w:pStyle w:val="ListParagraph"/>
+        <w:numPr>
+          <w:ilvl w:val="1"/>
+          <w:numId w:val="1"/>
+        </w:numPr>
+        <w:shd w:val="clear" w:color="auto" w:fill="FFFFFF"/>
+        <w:rPr>
+          <w:rFonts w:ascii="Times New Roman" w:eastAsia="Times New Roman" w:hAnsi="Times New Roman" w:cs="Times New Roman"/>
+        </w:rPr>
+      </w:pPr>
+      <w:r>
+        <w:rPr>
+          <w:rFonts w:ascii="Times New Roman" w:eastAsia="Times New Roman" w:hAnsi="Times New Roman" w:cs="Times New Roman"/>
+        </w:rPr>
+        <w:t xml:space="preserve">K=0.0333, </w:t>
+      </w:r>
+      <m:oMath>
+        <m:sSub>
+          <m:sSubPr>
+            <m:ctrlPr>
+              <w:rPr>
+                <w:rFonts w:ascii="Cambria Math" w:eastAsia="Times New Roman" w:hAnsi="Cambria Math" w:cs="Times New Roman"/>
+                <w:i/>
+              </w:rPr>
+            </m:ctrlPr>
+          </m:sSubPr>
+          <m:e>
+            <m:r>
+              <w:rPr>
+                <w:rFonts w:ascii="Cambria Math" w:eastAsia="Times New Roman" w:hAnsi="Cambria Math" w:cs="Times New Roman"/>
+              </w:rPr>
+              <m:t>m</m:t>
+            </m:r>
+          </m:e>
+          <m:sub>
+            <m:r>
+              <w:rPr>
+                <w:rFonts w:ascii="Cambria Math" w:eastAsia="Times New Roman" w:hAnsi="Cambria Math" w:cs="Times New Roman"/>
+              </w:rPr>
+              <m:t>i</m:t>
+            </m:r>
+          </m:sub>
+        </m:sSub>
+        <m:r>
+          <w:rPr>
+            <w:rFonts w:ascii="Cambria Math" w:eastAsia="Times New Roman" w:hAnsi="Cambria Math" w:cs="Times New Roman"/>
+          </w:rPr>
+          <m:t>=8.52</m:t>
+        </m:r>
+      </m:oMath>
+    </w:p>
+    <w:p>
+      <w:pPr>
+        <w:pStyle w:val="ListParagraph"/>
+        <w:numPr>
+          <w:ilvl w:val="1"/>
+          <w:numId w:val="1"/>
+        </w:numPr>
+        <w:shd w:val="clear" w:color="auto" w:fill="FFFFFF"/>
+        <w:rPr>
+          <w:rFonts w:ascii="Times New Roman" w:eastAsia="Times New Roman" w:hAnsi="Times New Roman" w:cs="Times New Roman"/>
+        </w:rPr>
+      </w:pPr>
       <w:r>
         <w:rPr>
           <w:rFonts w:ascii="Times New Roman" w:eastAsia="Times New Roman" w:hAnsi="Times New Roman" w:cs="Times New Roman"/>
@@ -628,10 +711,440 @@
     </w:p>
     <w:p>
       <w:pPr>
-        <w:tabs>
-          <w:tab w:val="left" w:pos="3729"/>
-        </w:tabs>
+        <w:pStyle w:val="ListParagraph"/>
+        <w:numPr>
+          <w:ilvl w:val="1"/>
+          <w:numId w:val="1"/>
+        </w:numPr>
+        <w:shd w:val="clear" w:color="auto" w:fill="FFFFFF"/>
+        <w:rPr>
+          <w:rFonts w:ascii="Times New Roman" w:eastAsia="Times New Roman" w:hAnsi="Times New Roman" w:cs="Times New Roman"/>
+        </w:rPr>
       </w:pPr>
+      <w:r>
+        <w:rPr>
+          <w:rFonts w:ascii="Times New Roman" w:eastAsia="Times New Roman" w:hAnsi="Times New Roman" w:cs="Times New Roman"/>
+        </w:rPr>
+        <w:t xml:space="preserve"> </w:t>
+      </w:r>
+    </w:p>
+    <w:p>
+      <w:pPr>
+        <w:pStyle w:val="ListParagraph"/>
+        <w:numPr>
+          <w:ilvl w:val="0"/>
+          <w:numId w:val="1"/>
+        </w:numPr>
+        <w:shd w:val="clear" w:color="auto" w:fill="FFFFFF"/>
+        <w:rPr>
+          <w:rFonts w:ascii="Times New Roman" w:eastAsia="Times New Roman" w:hAnsi="Times New Roman" w:cs="Times New Roman"/>
+        </w:rPr>
+      </w:pPr>
+      <w:r>
+        <w:rPr>
+          <w:rFonts w:ascii="Times New Roman" w:eastAsia="Times New Roman" w:hAnsi="Times New Roman" w:cs="Times New Roman"/>
+        </w:rPr>
+        <w:t xml:space="preserve"> </w:t>
+      </w:r>
+    </w:p>
+    <w:p>
+      <w:pPr>
+        <w:pStyle w:val="ListParagraph"/>
+        <w:numPr>
+          <w:ilvl w:val="1"/>
+          <w:numId w:val="1"/>
+        </w:numPr>
+        <w:shd w:val="clear" w:color="auto" w:fill="FFFFFF"/>
+        <w:rPr>
+          <w:rFonts w:ascii="Times New Roman" w:eastAsia="Times New Roman" w:hAnsi="Times New Roman" w:cs="Times New Roman"/>
+        </w:rPr>
+      </w:pPr>
+      <w:r>
+        <w:rPr>
+          <w:rFonts w:ascii="Times New Roman" w:eastAsia="Times New Roman" w:hAnsi="Times New Roman" w:cs="Times New Roman"/>
+        </w:rPr>
+        <w:t>.5nm</w:t>
+      </w:r>
+    </w:p>
+    <w:p>
+      <w:pPr>
+        <w:pStyle w:val="ListParagraph"/>
+        <w:numPr>
+          <w:ilvl w:val="1"/>
+          <w:numId w:val="1"/>
+        </w:numPr>
+        <w:shd w:val="clear" w:color="auto" w:fill="FFFFFF"/>
+        <w:rPr>
+          <w:rFonts w:ascii="Times New Roman" w:eastAsia="Times New Roman" w:hAnsi="Times New Roman" w:cs="Times New Roman"/>
+        </w:rPr>
+      </w:pPr>
+      <w:r>
+        <w:rPr>
+          <w:rFonts w:ascii="Times New Roman" w:eastAsia="Times New Roman" w:hAnsi="Times New Roman" w:cs="Times New Roman"/>
+        </w:rPr>
+        <w:t>1100</w:t>
+      </w:r>
+    </w:p>
+    <w:p>
+      <w:pPr>
+        <w:pStyle w:val="ListParagraph"/>
+        <w:numPr>
+          <w:ilvl w:val="1"/>
+          <w:numId w:val="1"/>
+        </w:numPr>
+        <w:shd w:val="clear" w:color="auto" w:fill="FFFFFF"/>
+        <w:rPr>
+          <w:rFonts w:ascii="Times New Roman" w:eastAsia="Times New Roman" w:hAnsi="Times New Roman" w:cs="Times New Roman"/>
+        </w:rPr>
+      </w:pPr>
+      <w:r>
+        <w:rPr>
+          <w:rFonts w:ascii="Times New Roman" w:eastAsia="Times New Roman" w:hAnsi="Times New Roman" w:cs="Times New Roman"/>
+        </w:rPr>
+        <w:t xml:space="preserve">64nm </w:t>
+      </w:r>
+    </w:p>
+    <w:p>
+      <w:pPr>
+        <w:pStyle w:val="ListParagraph"/>
+        <w:numPr>
+          <w:ilvl w:val="1"/>
+          <w:numId w:val="1"/>
+        </w:numPr>
+        <w:shd w:val="clear" w:color="auto" w:fill="FFFFFF"/>
+        <w:rPr>
+          <w:rFonts w:ascii="Times New Roman" w:eastAsia="Times New Roman" w:hAnsi="Times New Roman" w:cs="Times New Roman"/>
+        </w:rPr>
+      </w:pPr>
+      <w:r>
+        <w:rPr>
+          <w:rFonts w:ascii="Times New Roman" w:eastAsia="Times New Roman" w:hAnsi="Times New Roman" w:cs="Times New Roman"/>
+        </w:rPr>
+        <w:t xml:space="preserve"> </w:t>
+      </w:r>
+    </w:p>
+    <w:p>
+      <w:pPr>
+        <w:pStyle w:val="ListParagraph"/>
+        <w:numPr>
+          <w:ilvl w:val="0"/>
+          <w:numId w:val="1"/>
+        </w:numPr>
+        <w:shd w:val="clear" w:color="auto" w:fill="FFFFFF"/>
+        <w:rPr>
+          <w:rFonts w:ascii="Times New Roman" w:eastAsia="Times New Roman" w:hAnsi="Times New Roman" w:cs="Times New Roman"/>
+        </w:rPr>
+      </w:pPr>
+      <w:r>
+        <w:rPr>
+          <w:rFonts w:ascii="Times New Roman" w:eastAsia="Times New Roman" w:hAnsi="Times New Roman" w:cs="Times New Roman"/>
+        </w:rPr>
+        <w:t xml:space="preserve"> </w:t>
+      </w:r>
+    </w:p>
+    <w:p>
+      <w:pPr>
+        <w:pStyle w:val="ListParagraph"/>
+        <w:numPr>
+          <w:ilvl w:val="1"/>
+          <w:numId w:val="1"/>
+        </w:numPr>
+        <w:shd w:val="clear" w:color="auto" w:fill="FFFFFF"/>
+        <w:rPr>
+          <w:rFonts w:ascii="Times New Roman" w:eastAsia="Times New Roman" w:hAnsi="Times New Roman" w:cs="Times New Roman"/>
+        </w:rPr>
+      </w:pPr>
+      <m:oMath>
+        <m:r>
+          <w:rPr>
+            <w:rFonts w:ascii="Cambria Math" w:eastAsia="Times New Roman" w:hAnsi="Cambria Math" w:cs="Times New Roman"/>
+          </w:rPr>
+          <m:t>8*</m:t>
+        </m:r>
+        <m:sSup>
+          <m:sSupPr>
+            <m:ctrlPr>
+              <w:rPr>
+                <w:rFonts w:ascii="Cambria Math" w:eastAsia="Times New Roman" w:hAnsi="Cambria Math" w:cs="Times New Roman"/>
+                <w:i/>
+              </w:rPr>
+            </m:ctrlPr>
+          </m:sSupPr>
+          <m:e>
+            <m:r>
+              <w:rPr>
+                <w:rFonts w:ascii="Cambria Math" w:eastAsia="Times New Roman" w:hAnsi="Cambria Math" w:cs="Times New Roman"/>
+              </w:rPr>
+              <m:t>10</m:t>
+            </m:r>
+          </m:e>
+          <m:sup>
+            <m:r>
+              <w:rPr>
+                <w:rFonts w:ascii="Cambria Math" w:eastAsia="Times New Roman" w:hAnsi="Cambria Math" w:cs="Times New Roman"/>
+              </w:rPr>
+              <m:t>8</m:t>
+            </m:r>
+          </m:sup>
+        </m:sSup>
+        <m:f>
+          <m:fPr>
+            <m:ctrlPr>
+              <w:rPr>
+                <w:rFonts w:ascii="Cambria Math" w:eastAsia="Times New Roman" w:hAnsi="Cambria Math" w:cs="Times New Roman"/>
+                <w:i/>
+              </w:rPr>
+            </m:ctrlPr>
+          </m:fPr>
+          <m:num>
+            <m:r>
+              <w:rPr>
+                <w:rFonts w:ascii="Cambria Math" w:eastAsia="Times New Roman" w:hAnsi="Cambria Math" w:cs="Times New Roman"/>
+              </w:rPr>
+              <m:t>e</m:t>
+            </m:r>
+          </m:num>
+          <m:den>
+            <m:r>
+              <w:rPr>
+                <w:rFonts w:ascii="Cambria Math" w:eastAsia="Times New Roman" w:hAnsi="Cambria Math" w:cs="Times New Roman"/>
+              </w:rPr>
+              <m:t>s</m:t>
+            </m:r>
+          </m:den>
+        </m:f>
+      </m:oMath>
+    </w:p>
+    <w:p>
+      <w:pPr>
+        <w:pStyle w:val="ListParagraph"/>
+        <w:numPr>
+          <w:ilvl w:val="1"/>
+          <w:numId w:val="1"/>
+        </w:numPr>
+        <w:shd w:val="clear" w:color="auto" w:fill="FFFFFF"/>
+        <w:rPr>
+          <w:rFonts w:ascii="Times New Roman" w:eastAsia="Times New Roman" w:hAnsi="Times New Roman" w:cs="Times New Roman"/>
+        </w:rPr>
+      </w:pPr>
+      <m:oMath>
+        <m:r>
+          <w:rPr>
+            <w:rFonts w:ascii="Cambria Math" w:eastAsia="Times New Roman" w:hAnsi="Cambria Math" w:cs="Times New Roman"/>
+          </w:rPr>
+          <m:t xml:space="preserve"> </m:t>
+        </m:r>
+      </m:oMath>
+      <w:r>
+        <w:rPr>
+          <w:rFonts w:ascii="Times New Roman" w:eastAsia="Times New Roman" w:hAnsi="Times New Roman" w:cs="Times New Roman"/>
+        </w:rPr>
+        <w:t>89%</w:t>
+      </w:r>
+    </w:p>
+    <w:p>
+      <w:pPr>
+        <w:pStyle w:val="ListParagraph"/>
+        <w:numPr>
+          <w:ilvl w:val="1"/>
+          <w:numId w:val="1"/>
+        </w:numPr>
+        <w:shd w:val="clear" w:color="auto" w:fill="FFFFFF"/>
+        <w:rPr>
+          <w:rFonts w:ascii="Times New Roman" w:eastAsia="Times New Roman" w:hAnsi="Times New Roman" w:cs="Times New Roman"/>
+        </w:rPr>
+      </w:pPr>
+      <w:r>
+        <w:rPr>
+          <w:rFonts w:ascii="Times New Roman" w:eastAsia="Times New Roman" w:hAnsi="Times New Roman" w:cs="Times New Roman"/>
+        </w:rPr>
+        <w:t xml:space="preserve"> </w:t>
+      </w:r>
+    </w:p>
+    <w:p>
+      <w:pPr>
+        <w:pStyle w:val="ListParagraph"/>
+        <w:numPr>
+          <w:ilvl w:val="0"/>
+          <w:numId w:val="1"/>
+        </w:numPr>
+        <w:shd w:val="clear" w:color="auto" w:fill="FFFFFF"/>
+        <w:rPr>
+          <w:rFonts w:ascii="Times New Roman" w:eastAsia="Times New Roman" w:hAnsi="Times New Roman" w:cs="Times New Roman"/>
+        </w:rPr>
+      </w:pPr>
+      <w:r>
+        <w:rPr>
+          <w:rFonts w:ascii="Times New Roman" w:eastAsia="Times New Roman" w:hAnsi="Times New Roman" w:cs="Times New Roman"/>
+        </w:rPr>
+        <w:t xml:space="preserve"> Dark current</w:t>
+      </w:r>
+    </w:p>
+    <w:p>
+      <w:pPr>
+        <w:pStyle w:val="ListParagraph"/>
+        <w:numPr>
+          <w:ilvl w:val="1"/>
+          <w:numId w:val="1"/>
+        </w:numPr>
+        <w:shd w:val="clear" w:color="auto" w:fill="FFFFFF"/>
+        <w:rPr>
+          <w:rFonts w:ascii="Times New Roman" w:eastAsia="Times New Roman" w:hAnsi="Times New Roman" w:cs="Times New Roman"/>
+        </w:rPr>
+      </w:pPr>
+      <w:r>
+        <w:rPr>
+          <w:rFonts w:ascii="Times New Roman" w:eastAsia="Times New Roman" w:hAnsi="Times New Roman" w:cs="Times New Roman"/>
+        </w:rPr>
+        <w:t>87410 (units?)</w:t>
+      </w:r>
+    </w:p>
+    <w:p>
+      <w:pPr>
+        <w:pStyle w:val="ListParagraph"/>
+        <w:numPr>
+          <w:ilvl w:val="1"/>
+          <w:numId w:val="1"/>
+        </w:numPr>
+        <w:shd w:val="clear" w:color="auto" w:fill="FFFFFF"/>
+        <w:rPr>
+          <w:rFonts w:ascii="Times New Roman" w:eastAsia="Times New Roman" w:hAnsi="Times New Roman" w:cs="Times New Roman"/>
+        </w:rPr>
+      </w:pPr>
+      <w:r>
+        <w:rPr>
+          <w:rFonts w:ascii="Times New Roman" w:eastAsia="Times New Roman" w:hAnsi="Times New Roman" w:cs="Times New Roman"/>
+        </w:rPr>
+        <w:t>117.96 (units?)</w:t>
+      </w:r>
+    </w:p>
+    <w:p>
+      <w:pPr>
+        <w:pStyle w:val="ListParagraph"/>
+        <w:numPr>
+          <w:ilvl w:val="1"/>
+          <w:numId w:val="1"/>
+        </w:numPr>
+        <w:shd w:val="clear" w:color="auto" w:fill="FFFFFF"/>
+        <w:rPr>
+          <w:rFonts w:ascii="Times New Roman" w:eastAsia="Times New Roman" w:hAnsi="Times New Roman" w:cs="Times New Roman"/>
+        </w:rPr>
+      </w:pPr>
+      <w:r>
+        <w:rPr>
+          <w:rFonts w:ascii="Times New Roman" w:eastAsia="Times New Roman" w:hAnsi="Times New Roman" w:cs="Times New Roman"/>
+        </w:rPr>
+        <w:t xml:space="preserve"> </w:t>
+      </w:r>
+    </w:p>
+    <w:p>
+      <w:pPr>
+        <w:pStyle w:val="ListParagraph"/>
+        <w:numPr>
+          <w:ilvl w:val="0"/>
+          <w:numId w:val="1"/>
+        </w:numPr>
+        <w:shd w:val="clear" w:color="auto" w:fill="FFFFFF"/>
+        <w:rPr>
+          <w:rFonts w:ascii="Times New Roman" w:eastAsia="Times New Roman" w:hAnsi="Times New Roman" w:cs="Times New Roman"/>
+        </w:rPr>
+      </w:pPr>
+      <w:r>
+        <w:rPr>
+          <w:rFonts w:ascii="Times New Roman" w:eastAsia="Times New Roman" w:hAnsi="Times New Roman" w:cs="Times New Roman"/>
+        </w:rPr>
+        <w:t>Gain</w:t>
+      </w:r>
+    </w:p>
+    <w:p>
+      <w:pPr>
+        <w:pStyle w:val="ListParagraph"/>
+        <w:numPr>
+          <w:ilvl w:val="1"/>
+          <w:numId w:val="1"/>
+        </w:numPr>
+        <w:shd w:val="clear" w:color="auto" w:fill="FFFFFF"/>
+        <w:rPr>
+          <w:rFonts w:ascii="Times New Roman" w:eastAsia="Times New Roman" w:hAnsi="Times New Roman" w:cs="Times New Roman"/>
+        </w:rPr>
+      </w:pPr>
+      <w:r>
+        <w:rPr>
+          <w:rFonts w:ascii="Times New Roman" w:eastAsia="Times New Roman" w:hAnsi="Times New Roman" w:cs="Times New Roman"/>
+        </w:rPr>
+        <w:t>.22</w:t>
+      </w:r>
+    </w:p>
+    <w:p>
+      <w:pPr>
+        <w:pStyle w:val="ListParagraph"/>
+        <w:numPr>
+          <w:ilvl w:val="1"/>
+          <w:numId w:val="1"/>
+        </w:numPr>
+        <w:shd w:val="clear" w:color="auto" w:fill="FFFFFF"/>
+        <w:rPr>
+          <w:rFonts w:ascii="Times New Roman" w:eastAsia="Times New Roman" w:hAnsi="Times New Roman" w:cs="Times New Roman"/>
+        </w:rPr>
+      </w:pPr>
+      <w:r>
+        <w:rPr>
+          <w:rFonts w:ascii="Times New Roman" w:eastAsia="Times New Roman" w:hAnsi="Times New Roman" w:cs="Times New Roman"/>
+        </w:rPr>
+        <w:t>.0026</w:t>
+      </w:r>
+    </w:p>
+    <w:p>
+      <w:pPr>
+        <w:shd w:val="clear" w:color="auto" w:fill="FFFFFF"/>
+        <w:rPr>
+          <w:rFonts w:ascii="Times New Roman" w:eastAsia="Times New Roman" w:hAnsi="Times New Roman" w:cs="Times New Roman"/>
+        </w:rPr>
+      </w:pPr>
+    </w:p>
+    <w:p>
+      <w:pPr>
+        <w:shd w:val="clear" w:color="auto" w:fill="FFFFFF"/>
+        <w:rPr>
+          <w:rFonts w:ascii="Times New Roman" w:eastAsia="Times New Roman" w:hAnsi="Times New Roman" w:cs="Times New Roman"/>
+        </w:rPr>
+      </w:pPr>
+    </w:p>
+    <w:p>
+      <w:pPr>
+        <w:shd w:val="clear" w:color="auto" w:fill="FFFFFF"/>
+        <w:rPr>
+          <w:rFonts w:ascii="Times New Roman" w:eastAsia="Times New Roman" w:hAnsi="Times New Roman" w:cs="Times New Roman"/>
+        </w:rPr>
+      </w:pPr>
+    </w:p>
+    <w:p>
+      <w:pPr>
+        <w:shd w:val="clear" w:color="auto" w:fill="FFFFFF"/>
+        <w:rPr>
+          <w:rFonts w:ascii="Times New Roman" w:eastAsia="Times New Roman" w:hAnsi="Times New Roman" w:cs="Times New Roman"/>
+        </w:rPr>
+      </w:pPr>
+      <w:r>
+        <w:rPr>
+          <w:rFonts w:ascii="Times New Roman" w:eastAsia="Times New Roman" w:hAnsi="Times New Roman" w:cs="Times New Roman"/>
+        </w:rPr>
+        <w:t xml:space="preserve">Bonus: </w:t>
+      </w:r>
+      <w:r>
+        <w:rPr>
+          <w:rFonts w:ascii="Times New Roman" w:eastAsia="Times New Roman" w:hAnsi="Times New Roman" w:cs="Times New Roman"/>
+        </w:rPr>
+        <w:tab/>
+      </w:r>
+      <w:bookmarkStart w:id="0" w:name="_GoBack"/>
+      <w:bookmarkEnd w:id="0"/>
+      <w:r>
+        <w:rPr>
+          <w:rFonts w:ascii="Times New Roman" w:eastAsia="Times New Roman" w:hAnsi="Times New Roman" w:cs="Times New Roman"/>
+        </w:rPr>
+        <w:t xml:space="preserve">For a new student to this course, I would suggest them attempting a similar project to mine, but without the mistakes or potholes I fell into while doing this research.  Perhaps a planet with a more interesting atmosphere would be good too, like Jupiter.  For an observation such as this, it would only be necessary to do a single night of observing but doing multiple nights would be better.  Given the brightness of Jupiter, doing many short-term exposures is optimal.  No more than 10 seconds or so per exposure and try to get as many exposures as you can.  The Sun has a wide spectrum, and you want to be able to get all of that to support the hypothesis, so getting many different calibration frames in different wavelengths is critical.  And for general advice (not specific to this project), I would urge any new students to keep very detailed observing logs, and make sure to take all the required calibration frames necessary.  </w:t>
+      </w:r>
     </w:p>
     <w:sectPr>
       <w:headerReference w:type="default" r:id="rId10"/>

--- a/final/Techniques Final.docx
+++ b/final/Techniques Final.docx
@@ -357,14 +357,12 @@
         </w:rPr>
         <w:t xml:space="preserve">photons in different positions, and then read out the counts sequentially to generate an image.  What the Metal Oxide Semiconductor </w:t>
       </w:r>
-      <w:proofErr w:type="spellStart"/>
       <w:r>
         <w:rPr>
           <w:rFonts w:ascii="Times New Roman" w:eastAsia="Times New Roman" w:hAnsi="Times New Roman" w:cs="Times New Roman"/>
         </w:rPr>
-        <w:t>Capcitors</w:t>
+        <w:t>Capacitors</w:t>
       </w:r>
-      <w:proofErr w:type="spellEnd"/>
       <w:r>
         <w:rPr>
           <w:rFonts w:ascii="Times New Roman" w:eastAsia="Times New Roman" w:hAnsi="Times New Roman" w:cs="Times New Roman"/>
@@ -500,7 +498,154 @@
         <w:rPr>
           <w:rFonts w:ascii="Times New Roman" w:eastAsia="Times New Roman" w:hAnsi="Times New Roman" w:cs="Times New Roman"/>
         </w:rPr>
-        <w:t xml:space="preserve">Quantum efficiency is the fraction of photons that hit the detector vs. how many photons are measured.  </w:t>
+        <w:t xml:space="preserve"> </w:t>
+      </w:r>
+    </w:p>
+    <w:p>
+      <w:pPr>
+        <w:pStyle w:val="ListParagraph"/>
+        <w:numPr>
+          <w:ilvl w:val="2"/>
+          <w:numId w:val="1"/>
+        </w:numPr>
+        <w:shd w:val="clear" w:color="auto" w:fill="FFFFFF"/>
+        <w:rPr>
+          <w:rFonts w:ascii="Times New Roman" w:eastAsia="Times New Roman" w:hAnsi="Times New Roman" w:cs="Times New Roman"/>
+        </w:rPr>
+      </w:pPr>
+      <w:r>
+        <w:rPr>
+          <w:rFonts w:ascii="Times New Roman" w:eastAsia="Times New Roman" w:hAnsi="Times New Roman" w:cs="Times New Roman"/>
+        </w:rPr>
+        <w:t>Quantum efficiency is the fraction of photons that hit the detector vs. how many photons are measured.</w:t>
+      </w:r>
+      <w:r>
+        <w:rPr>
+          <w:rFonts w:ascii="Times New Roman" w:eastAsia="Times New Roman" w:hAnsi="Times New Roman" w:cs="Times New Roman"/>
+        </w:rPr>
+        <w:t xml:space="preserve">  </w:t>
+      </w:r>
+      <w:proofErr w:type="gramStart"/>
+      <w:r>
+        <w:rPr>
+          <w:rFonts w:ascii="Times New Roman" w:eastAsia="Times New Roman" w:hAnsi="Times New Roman" w:cs="Times New Roman"/>
+        </w:rPr>
+        <w:t>So</w:t>
+      </w:r>
+      <w:proofErr w:type="gramEnd"/>
+      <w:r>
+        <w:rPr>
+          <w:rFonts w:ascii="Times New Roman" w:eastAsia="Times New Roman" w:hAnsi="Times New Roman" w:cs="Times New Roman"/>
+        </w:rPr>
+        <w:t xml:space="preserve"> to improve QE one can modify the gates </w:t>
+      </w:r>
+      <w:r>
+        <w:rPr>
+          <w:rFonts w:ascii="Times New Roman" w:eastAsia="Times New Roman" w:hAnsi="Times New Roman" w:cs="Times New Roman"/>
+        </w:rPr>
+        <w:lastRenderedPageBreak/>
+        <w:t>to make them more transparent, or move the gates to make the CCD backside-illuminated.</w:t>
+      </w:r>
+    </w:p>
+    <w:p>
+      <w:pPr>
+        <w:pStyle w:val="ListParagraph"/>
+        <w:numPr>
+          <w:ilvl w:val="2"/>
+          <w:numId w:val="1"/>
+        </w:numPr>
+        <w:shd w:val="clear" w:color="auto" w:fill="FFFFFF"/>
+        <w:rPr>
+          <w:rFonts w:ascii="Times New Roman" w:eastAsia="Times New Roman" w:hAnsi="Times New Roman" w:cs="Times New Roman"/>
+        </w:rPr>
+      </w:pPr>
+      <w:r>
+        <w:rPr>
+          <w:rFonts w:ascii="Times New Roman" w:eastAsia="Times New Roman" w:hAnsi="Times New Roman" w:cs="Times New Roman"/>
+        </w:rPr>
+        <w:t xml:space="preserve"> Cool it </w:t>
+      </w:r>
+      <w:r>
+        <w:rPr>
+          <w:rFonts w:ascii="Apple Color Emoji" w:eastAsia="Times New Roman" w:hAnsi="Apple Color Emoji" w:cs="Times New Roman"/>
+        </w:rPr>
+        <w:t>❄️</w:t>
+      </w:r>
+    </w:p>
+    <w:p>
+      <w:pPr>
+        <w:pStyle w:val="ListParagraph"/>
+        <w:numPr>
+          <w:ilvl w:val="1"/>
+          <w:numId w:val="1"/>
+        </w:numPr>
+        <w:shd w:val="clear" w:color="auto" w:fill="FFFFFF"/>
+        <w:rPr>
+          <w:rFonts w:ascii="Times New Roman" w:eastAsia="Times New Roman" w:hAnsi="Times New Roman" w:cs="Times New Roman"/>
+        </w:rPr>
+      </w:pPr>
+      <w:r>
+        <w:rPr>
+          <w:rFonts w:ascii="Times New Roman" w:eastAsia="Times New Roman" w:hAnsi="Times New Roman" w:cs="Times New Roman"/>
+        </w:rPr>
+        <w:t xml:space="preserve"> </w:t>
+      </w:r>
+    </w:p>
+    <w:p>
+      <w:pPr>
+        <w:pStyle w:val="ListParagraph"/>
+        <w:numPr>
+          <w:ilvl w:val="2"/>
+          <w:numId w:val="1"/>
+        </w:numPr>
+        <w:shd w:val="clear" w:color="auto" w:fill="FFFFFF"/>
+        <w:rPr>
+          <w:rFonts w:ascii="Times New Roman" w:eastAsia="Times New Roman" w:hAnsi="Times New Roman" w:cs="Times New Roman"/>
+        </w:rPr>
+      </w:pPr>
+      <w:r>
+        <w:rPr>
+          <w:rFonts w:ascii="Times New Roman" w:eastAsia="Times New Roman" w:hAnsi="Times New Roman" w:cs="Times New Roman"/>
+        </w:rPr>
+        <w:t xml:space="preserve">Bias is the intrinsic variation in CCD sensitivity in different places.  To correct for bias, take a flat field where you know the brightness is constant, and use that to correct each of your exposures. </w:t>
+      </w:r>
+    </w:p>
+    <w:p>
+      <w:pPr>
+        <w:pStyle w:val="ListParagraph"/>
+        <w:numPr>
+          <w:ilvl w:val="2"/>
+          <w:numId w:val="1"/>
+        </w:numPr>
+        <w:shd w:val="clear" w:color="auto" w:fill="FFFFFF"/>
+        <w:rPr>
+          <w:rFonts w:ascii="Times New Roman" w:eastAsia="Times New Roman" w:hAnsi="Times New Roman" w:cs="Times New Roman"/>
+        </w:rPr>
+      </w:pPr>
+      <w:r>
+        <w:rPr>
+          <w:rFonts w:ascii="Times New Roman" w:eastAsia="Times New Roman" w:hAnsi="Times New Roman" w:cs="Times New Roman"/>
+        </w:rPr>
+        <w:t>Dark current comes from thermal electrons from the telescope adding to photoelectrons from the source.  To correct for dark current, take an exposure of the telescope with the cap on, and subtract it from each object exposure.</w:t>
+      </w:r>
+    </w:p>
+    <w:p>
+      <w:pPr>
+        <w:pStyle w:val="ListParagraph"/>
+        <w:numPr>
+          <w:ilvl w:val="1"/>
+          <w:numId w:val="1"/>
+        </w:numPr>
+        <w:shd w:val="clear" w:color="auto" w:fill="FFFFFF"/>
+        <w:rPr>
+          <w:rFonts w:ascii="Times New Roman" w:eastAsia="Times New Roman" w:hAnsi="Times New Roman" w:cs="Times New Roman"/>
+        </w:rPr>
+      </w:pPr>
+      <w:r>
+        <w:rPr>
+          <w:rFonts w:ascii="Times New Roman" w:eastAsia="Times New Roman" w:hAnsi="Times New Roman" w:cs="Times New Roman"/>
+        </w:rPr>
+        <w:t>Because in a phone camera, you are looking at very bright objects (very large N), so the read noise from the CCD does not contribute noticeably compared to the N from the CCD</w:t>
       </w:r>
     </w:p>
     <w:p>
@@ -538,7 +683,6 @@
         <w:rPr>
           <w:rFonts w:ascii="Times New Roman" w:eastAsia="Times New Roman" w:hAnsi="Times New Roman" w:cs="Times New Roman"/>
         </w:rPr>
-        <w:lastRenderedPageBreak/>
         <w:t>21.54</w:t>
       </w:r>
     </w:p>
@@ -616,6 +760,104 @@
           <w:rFonts w:ascii="Times New Roman" w:eastAsia="Times New Roman" w:hAnsi="Times New Roman" w:cs="Times New Roman"/>
         </w:rPr>
         <w:t xml:space="preserve">The number of photons hitting the detector, the quantum efficiency of the CCD, the gain of the CCD </w:t>
+      </w:r>
+    </w:p>
+    <w:p>
+      <w:pPr>
+        <w:pStyle w:val="ListParagraph"/>
+        <w:numPr>
+          <w:ilvl w:val="1"/>
+          <w:numId w:val="1"/>
+        </w:numPr>
+        <w:shd w:val="clear" w:color="auto" w:fill="FFFFFF"/>
+        <w:rPr>
+          <w:rFonts w:ascii="Times New Roman" w:eastAsia="Times New Roman" w:hAnsi="Times New Roman" w:cs="Times New Roman"/>
+        </w:rPr>
+      </w:pPr>
+      <w:r>
+        <w:rPr>
+          <w:rFonts w:ascii="Times New Roman" w:eastAsia="Times New Roman" w:hAnsi="Times New Roman" w:cs="Times New Roman"/>
+        </w:rPr>
+        <w:t xml:space="preserve"> </w:t>
+      </w:r>
+      <w:r>
+        <w:rPr>
+          <w:rFonts w:ascii="Times New Roman" w:eastAsia="Times New Roman" w:hAnsi="Times New Roman" w:cs="Times New Roman"/>
+        </w:rPr>
+        <w:t xml:space="preserve">Since we’re not told how many pixels the star itself takes up, the total number of counts across the </w:t>
+      </w:r>
+      <w:r>
+        <w:rPr>
+          <w:rFonts w:ascii="Times New Roman" w:eastAsia="Times New Roman" w:hAnsi="Times New Roman" w:cs="Times New Roman"/>
+        </w:rPr>
+        <w:t>whole star</w:t>
+      </w:r>
+      <w:r>
+        <w:rPr>
+          <w:rFonts w:ascii="Times New Roman" w:eastAsia="Times New Roman" w:hAnsi="Times New Roman" w:cs="Times New Roman"/>
+        </w:rPr>
+        <w:t xml:space="preserve"> is </w:t>
+      </w:r>
+      <w:r>
+        <w:rPr>
+          <w:rFonts w:ascii="Times New Roman" w:eastAsia="Times New Roman" w:hAnsi="Times New Roman" w:cs="Times New Roman"/>
+        </w:rPr>
+        <w:t>225 ADU</w:t>
+      </w:r>
+      <w:r>
+        <w:rPr>
+          <w:rFonts w:ascii="Times New Roman" w:eastAsia="Times New Roman" w:hAnsi="Times New Roman" w:cs="Times New Roman"/>
+        </w:rPr>
+        <w:t>/pix</w:t>
+      </w:r>
+      <w:r>
+        <w:rPr>
+          <w:rFonts w:ascii="Times New Roman" w:eastAsia="Times New Roman" w:hAnsi="Times New Roman" w:cs="Times New Roman"/>
+        </w:rPr>
+        <w:t xml:space="preserve">.  The average number of counts/pix </w:t>
+      </w:r>
+      <w:r>
+        <w:rPr>
+          <w:rFonts w:ascii="Times New Roman" w:eastAsia="Times New Roman" w:hAnsi="Times New Roman" w:cs="Times New Roman"/>
+        </w:rPr>
+        <w:t xml:space="preserve">across the whole CCD </w:t>
+      </w:r>
+      <w:r>
+        <w:rPr>
+          <w:rFonts w:ascii="Times New Roman" w:eastAsia="Times New Roman" w:hAnsi="Times New Roman" w:cs="Times New Roman"/>
+        </w:rPr>
+        <w:t>is 25 ADU</w:t>
+      </w:r>
+      <w:r>
+        <w:rPr>
+          <w:rFonts w:ascii="Times New Roman" w:eastAsia="Times New Roman" w:hAnsi="Times New Roman" w:cs="Times New Roman"/>
+        </w:rPr>
+        <w:t>/pix.  Assuming the star only takes up a single pixel, then the counts/pix are 225 ADU/pix.</w:t>
+      </w:r>
+    </w:p>
+    <w:p>
+      <w:pPr>
+        <w:pStyle w:val="ListParagraph"/>
+        <w:numPr>
+          <w:ilvl w:val="1"/>
+          <w:numId w:val="1"/>
+        </w:numPr>
+        <w:shd w:val="clear" w:color="auto" w:fill="FFFFFF"/>
+        <w:rPr>
+          <w:rFonts w:ascii="Times New Roman" w:eastAsia="Times New Roman" w:hAnsi="Times New Roman" w:cs="Times New Roman"/>
+        </w:rPr>
+      </w:pPr>
+      <w:r>
+        <w:rPr>
+          <w:rFonts w:ascii="Times New Roman" w:eastAsia="Times New Roman" w:hAnsi="Times New Roman" w:cs="Times New Roman"/>
+        </w:rPr>
+        <w:t xml:space="preserve"> </w:t>
+      </w:r>
+      <w:r>
+        <w:rPr>
+          <w:rFonts w:ascii="Times New Roman" w:eastAsia="Times New Roman" w:hAnsi="Times New Roman" w:cs="Times New Roman"/>
+        </w:rPr>
+        <w:t>15</w:t>
       </w:r>
     </w:p>
     <w:p>
@@ -820,7 +1062,27 @@
         <w:rPr>
           <w:rFonts w:ascii="Times New Roman" w:eastAsia="Times New Roman" w:hAnsi="Times New Roman" w:cs="Times New Roman"/>
         </w:rPr>
-        <w:t xml:space="preserve"> </w:t>
+        <w:t xml:space="preserve">By centering the slit at 522nm, both the Hα and </w:t>
+      </w:r>
+      <w:proofErr w:type="spellStart"/>
+      <w:r>
+        <w:rPr>
+          <w:rFonts w:ascii="Times New Roman" w:eastAsia="Times New Roman" w:hAnsi="Times New Roman" w:cs="Times New Roman"/>
+        </w:rPr>
+        <w:t>Hδ</w:t>
+      </w:r>
+      <w:proofErr w:type="spellEnd"/>
+      <w:r>
+        <w:rPr>
+          <w:rFonts w:ascii="Times New Roman" w:eastAsia="Times New Roman" w:hAnsi="Times New Roman" w:cs="Times New Roman"/>
+        </w:rPr>
+        <w:t xml:space="preserve"> lines will be at maxima</w:t>
+      </w:r>
+      <w:r>
+        <w:rPr>
+          <w:rFonts w:ascii="Times New Roman" w:eastAsia="Times New Roman" w:hAnsi="Times New Roman" w:cs="Times New Roman"/>
+        </w:rPr>
+        <w:t xml:space="preserve"> of the telescope and spectrograph.</w:t>
       </w:r>
     </w:p>
     <w:p>
@@ -960,6 +1222,46 @@
         </w:rPr>
         <w:t xml:space="preserve"> </w:t>
       </w:r>
+      <m:oMath>
+        <m:r>
+          <w:rPr>
+            <w:rFonts w:ascii="Cambria Math" w:eastAsia="Times New Roman" w:hAnsi="Cambria Math" w:cs="Times New Roman"/>
+          </w:rPr>
+          <m:t>1.178*</m:t>
+        </m:r>
+        <m:sSup>
+          <m:sSupPr>
+            <m:ctrlPr>
+              <w:rPr>
+                <w:rFonts w:ascii="Cambria Math" w:eastAsia="Times New Roman" w:hAnsi="Cambria Math" w:cs="Times New Roman"/>
+                <w:i/>
+              </w:rPr>
+            </m:ctrlPr>
+          </m:sSupPr>
+          <m:e>
+            <m:r>
+              <w:rPr>
+                <w:rFonts w:ascii="Cambria Math" w:eastAsia="Times New Roman" w:hAnsi="Cambria Math" w:cs="Times New Roman"/>
+              </w:rPr>
+              <m:t>10</m:t>
+            </m:r>
+          </m:e>
+          <m:sup>
+            <m:r>
+              <w:rPr>
+                <w:rFonts w:ascii="Cambria Math" w:eastAsia="Times New Roman" w:hAnsi="Cambria Math" w:cs="Times New Roman"/>
+              </w:rPr>
+              <m:t>-5</m:t>
+            </m:r>
+          </m:sup>
+        </m:sSup>
+        <m:r>
+          <w:rPr>
+            <w:rFonts w:ascii="Cambria Math" w:eastAsia="Times New Roman" w:hAnsi="Cambria Math" w:cs="Times New Roman"/>
+          </w:rPr>
+          <m:t>m</m:t>
+        </m:r>
+      </m:oMath>
     </w:p>
     <w:p>
       <w:pPr>
@@ -1022,25 +1324,6 @@
       <w:pPr>
         <w:pStyle w:val="ListParagraph"/>
         <w:numPr>
-          <w:ilvl w:val="1"/>
-          <w:numId w:val="1"/>
-        </w:numPr>
-        <w:shd w:val="clear" w:color="auto" w:fill="FFFFFF"/>
-        <w:rPr>
-          <w:rFonts w:ascii="Times New Roman" w:eastAsia="Times New Roman" w:hAnsi="Times New Roman" w:cs="Times New Roman"/>
-        </w:rPr>
-      </w:pPr>
-      <w:r>
-        <w:rPr>
-          <w:rFonts w:ascii="Times New Roman" w:eastAsia="Times New Roman" w:hAnsi="Times New Roman" w:cs="Times New Roman"/>
-        </w:rPr>
-        <w:t xml:space="preserve"> </w:t>
-      </w:r>
-    </w:p>
-    <w:p>
-      <w:pPr>
-        <w:pStyle w:val="ListParagraph"/>
-        <w:numPr>
           <w:ilvl w:val="0"/>
           <w:numId w:val="1"/>
         </w:numPr>
@@ -1072,7 +1355,7 @@
         <w:rPr>
           <w:rFonts w:ascii="Times New Roman" w:eastAsia="Times New Roman" w:hAnsi="Times New Roman" w:cs="Times New Roman"/>
         </w:rPr>
-        <w:t>.22</w:t>
+        <w:t>4.58 e/ADU</w:t>
       </w:r>
     </w:p>
     <w:p>
@@ -1091,7 +1374,7 @@
         <w:rPr>
           <w:rFonts w:ascii="Times New Roman" w:eastAsia="Times New Roman" w:hAnsi="Times New Roman" w:cs="Times New Roman"/>
         </w:rPr>
-        <w:t>.0026</w:t>
+        <w:t>392.2 e/ADU</w:t>
       </w:r>
     </w:p>
     <w:p>
@@ -1137,14 +1420,14 @@
         </w:rPr>
         <w:tab/>
       </w:r>
+      <w:r>
+        <w:rPr>
+          <w:rFonts w:ascii="Times New Roman" w:eastAsia="Times New Roman" w:hAnsi="Times New Roman" w:cs="Times New Roman"/>
+        </w:rPr>
+        <w:t xml:space="preserve">For a new student to this course, I would suggest them attempting a similar project to mine, but without the mistakes or potholes I fell into while doing this research.  Perhaps a planet with a more interesting atmosphere would be good too, like Jupiter.  For an observation such as this, it would only be necessary to do a single night of observing but doing multiple nights would be better.  Given the brightness of Jupiter, doing many short-term exposures is optimal.  No more than 10 seconds or so per exposure and try to get as many exposures as you can.  The Sun has a wide spectrum, and you want to be able to get all of that to support the hypothesis, so getting many different calibration frames in different wavelengths is critical.  And for general advice (not specific to this project), I would urge any new students to keep very detailed observing logs, and make sure to take all the required calibration frames necessary.  </w:t>
+      </w:r>
       <w:bookmarkStart w:id="0" w:name="_GoBack"/>
       <w:bookmarkEnd w:id="0"/>
-      <w:r>
-        <w:rPr>
-          <w:rFonts w:ascii="Times New Roman" w:eastAsia="Times New Roman" w:hAnsi="Times New Roman" w:cs="Times New Roman"/>
-        </w:rPr>
-        <w:t xml:space="preserve">For a new student to this course, I would suggest them attempting a similar project to mine, but without the mistakes or potholes I fell into while doing this research.  Perhaps a planet with a more interesting atmosphere would be good too, like Jupiter.  For an observation such as this, it would only be necessary to do a single night of observing but doing multiple nights would be better.  Given the brightness of Jupiter, doing many short-term exposures is optimal.  No more than 10 seconds or so per exposure and try to get as many exposures as you can.  The Sun has a wide spectrum, and you want to be able to get all of that to support the hypothesis, so getting many different calibration frames in different wavelengths is critical.  And for general advice (not specific to this project), I would urge any new students to keep very detailed observing logs, and make sure to take all the required calibration frames necessary.  </w:t>
-      </w:r>
     </w:p>
     <w:sectPr>
       <w:headerReference w:type="default" r:id="rId10"/>

--- a/final/Techniques Final.docx
+++ b/final/Techniques Final.docx
@@ -948,6 +948,12 @@
         <w:rPr>
           <w:rFonts w:ascii="Times New Roman" w:eastAsia="Times New Roman" w:hAnsi="Times New Roman" w:cs="Times New Roman"/>
         </w:rPr>
+        <w:t>ζ=0.67, ϵ=-.9</w:t>
+      </w:r>
+      <w:r>
+        <w:rPr>
+          <w:rFonts w:ascii="Times New Roman" w:eastAsia="Times New Roman" w:hAnsi="Times New Roman" w:cs="Times New Roman"/>
+        </w:rPr>
         <w:t xml:space="preserve"> </w:t>
       </w:r>
     </w:p>
@@ -969,6 +975,82 @@
         </w:rPr>
         <w:t xml:space="preserve"> </w:t>
       </w:r>
+      <m:oMath>
+        <m:sSub>
+          <m:sSubPr>
+            <m:ctrlPr>
+              <w:rPr>
+                <w:rFonts w:ascii="Cambria Math" w:eastAsia="Times New Roman" w:hAnsi="Cambria Math" w:cs="Times New Roman"/>
+                <w:i/>
+              </w:rPr>
+            </m:ctrlPr>
+          </m:sSubPr>
+          <m:e>
+            <m:r>
+              <w:rPr>
+                <w:rFonts w:ascii="Cambria Math" w:eastAsia="Times New Roman" w:hAnsi="Cambria Math" w:cs="Times New Roman"/>
+              </w:rPr>
+              <m:t>m</m:t>
+            </m:r>
+          </m:e>
+          <m:sub>
+            <m:r>
+              <w:rPr>
+                <w:rFonts w:ascii="Cambria Math" w:eastAsia="Times New Roman" w:hAnsi="Cambria Math" w:cs="Times New Roman"/>
+              </w:rPr>
+              <m:t>i</m:t>
+            </m:r>
+          </m:sub>
+        </m:sSub>
+        <m:r>
+          <w:rPr>
+            <w:rFonts w:ascii="Cambria Math" w:eastAsia="Times New Roman" w:hAnsi="Cambria Math" w:cs="Times New Roman"/>
+          </w:rPr>
+          <m:t>=10.3</m:t>
+        </m:r>
+      </m:oMath>
+      <w:r>
+        <w:rPr>
+          <w:rFonts w:ascii="Times New Roman" w:eastAsia="Times New Roman" w:hAnsi="Times New Roman" w:cs="Times New Roman"/>
+        </w:rPr>
+        <w:t xml:space="preserve">, </w:t>
+      </w:r>
+      <m:oMath>
+        <m:sSub>
+          <m:sSubPr>
+            <m:ctrlPr>
+              <w:rPr>
+                <w:rFonts w:ascii="Cambria Math" w:eastAsia="Times New Roman" w:hAnsi="Cambria Math" w:cs="Times New Roman"/>
+                <w:i/>
+              </w:rPr>
+            </m:ctrlPr>
+          </m:sSubPr>
+          <m:e>
+            <m:r>
+              <w:rPr>
+                <w:rFonts w:ascii="Cambria Math" w:eastAsia="Times New Roman" w:hAnsi="Cambria Math" w:cs="Times New Roman"/>
+              </w:rPr>
+              <m:t>m</m:t>
+            </m:r>
+          </m:e>
+          <m:sub>
+            <m:r>
+              <w:rPr>
+                <w:rFonts w:ascii="Cambria Math" w:eastAsia="Times New Roman" w:hAnsi="Cambria Math" w:cs="Times New Roman"/>
+              </w:rPr>
+              <m:t>std</m:t>
+            </m:r>
+          </m:sub>
+        </m:sSub>
+        <m:r>
+          <w:rPr>
+            <w:rFonts w:ascii="Cambria Math" w:eastAsia="Times New Roman" w:hAnsi="Cambria Math" w:cs="Times New Roman"/>
+          </w:rPr>
+          <m:t>=9.7</m:t>
+        </m:r>
+      </m:oMath>
+      <w:bookmarkStart w:id="0" w:name="_GoBack"/>
+      <w:bookmarkEnd w:id="0"/>
     </w:p>
     <w:p>
       <w:pPr>
@@ -1426,8 +1508,6 @@
         </w:rPr>
         <w:t xml:space="preserve">For a new student to this course, I would suggest them attempting a similar project to mine, but without the mistakes or potholes I fell into while doing this research.  Perhaps a planet with a more interesting atmosphere would be good too, like Jupiter.  For an observation such as this, it would only be necessary to do a single night of observing but doing multiple nights would be better.  Given the brightness of Jupiter, doing many short-term exposures is optimal.  No more than 10 seconds or so per exposure and try to get as many exposures as you can.  The Sun has a wide spectrum, and you want to be able to get all of that to support the hypothesis, so getting many different calibration frames in different wavelengths is critical.  And for general advice (not specific to this project), I would urge any new students to keep very detailed observing logs, and make sure to take all the required calibration frames necessary.  </w:t>
       </w:r>
-      <w:bookmarkStart w:id="0" w:name="_GoBack"/>
-      <w:bookmarkEnd w:id="0"/>
     </w:p>
     <w:sectPr>
       <w:headerReference w:type="default" r:id="rId10"/>

--- a/final/Techniques Final.docx
+++ b/final/Techniques Final.docx
@@ -607,7 +607,19 @@
         <w:rPr>
           <w:rFonts w:ascii="Times New Roman" w:eastAsia="Times New Roman" w:hAnsi="Times New Roman" w:cs="Times New Roman"/>
         </w:rPr>
-        <w:t xml:space="preserve">Bias is the intrinsic variation in CCD sensitivity in different places.  To correct for bias, take a flat field where you know the brightness is constant, and use that to correct each of your exposures. </w:t>
+        <w:t xml:space="preserve">Bias is the intrinsic variation in CCD sensitivity in different places.  To correct for bias, take a flat field where you know the brightness is constant, and use that to </w:t>
+      </w:r>
+      <w:r>
+        <w:rPr>
+          <w:rFonts w:ascii="Times New Roman" w:eastAsia="Times New Roman" w:hAnsi="Times New Roman" w:cs="Times New Roman"/>
+        </w:rPr>
+        <w:t>compensate</w:t>
+      </w:r>
+      <w:r>
+        <w:rPr>
+          <w:rFonts w:ascii="Times New Roman" w:eastAsia="Times New Roman" w:hAnsi="Times New Roman" w:cs="Times New Roman"/>
+        </w:rPr>
+        <w:t xml:space="preserve"> each of your exposures. </w:t>
       </w:r>
     </w:p>
     <w:p>
@@ -645,7 +657,19 @@
         <w:rPr>
           <w:rFonts w:ascii="Times New Roman" w:eastAsia="Times New Roman" w:hAnsi="Times New Roman" w:cs="Times New Roman"/>
         </w:rPr>
-        <w:t>Because in a phone camera, you are looking at very bright objects (very large N), so the read noise from the CCD does not contribute noticeably compared to the N from the CCD</w:t>
+        <w:t xml:space="preserve">Because in a phone camera, you are looking at very bright objects (very large N), so the read noise </w:t>
+      </w:r>
+      <w:r>
+        <w:rPr>
+          <w:rFonts w:ascii="Times New Roman" w:eastAsia="Times New Roman" w:hAnsi="Times New Roman" w:cs="Times New Roman"/>
+        </w:rPr>
+        <w:t xml:space="preserve">ρ </w:t>
+      </w:r>
+      <w:r>
+        <w:rPr>
+          <w:rFonts w:ascii="Times New Roman" w:eastAsia="Times New Roman" w:hAnsi="Times New Roman" w:cs="Times New Roman"/>
+        </w:rPr>
+        <w:t>from the CCD does not contribute noticeably compared to the N from the CCD</w:t>
       </w:r>
     </w:p>
     <w:p>
@@ -1049,8 +1073,6 @@
           <m:t>=9.7</m:t>
         </m:r>
       </m:oMath>
-      <w:bookmarkStart w:id="0" w:name="_GoBack"/>
-      <w:bookmarkEnd w:id="0"/>
     </w:p>
     <w:p>
       <w:pPr>
@@ -1144,7 +1166,15 @@
         <w:rPr>
           <w:rFonts w:ascii="Times New Roman" w:eastAsia="Times New Roman" w:hAnsi="Times New Roman" w:cs="Times New Roman"/>
         </w:rPr>
-        <w:t xml:space="preserve">By centering the slit at 522nm, both the Hα and </w:t>
+        <w:t>By center</w:t>
+      </w:r>
+      <w:bookmarkStart w:id="0" w:name="_GoBack"/>
+      <w:bookmarkEnd w:id="0"/>
+      <w:r>
+        <w:rPr>
+          <w:rFonts w:ascii="Times New Roman" w:eastAsia="Times New Roman" w:hAnsi="Times New Roman" w:cs="Times New Roman"/>
+        </w:rPr>
+        <w:t xml:space="preserve">ing the slit at 522nm, both the Hα and </w:t>
       </w:r>
       <w:proofErr w:type="spellStart"/>
       <w:r>
